--- a/security/how-could-you-give-more-security-to-ai-systems/how-could-you-give-more-security-to-ai-systems.docx
+++ b/security/how-could-you-give-more-security-to-ai-systems/how-could-you-give-more-security-to-ai-systems.docx
@@ -18,28 +18,7 @@
           <w:sz w:val="30"/>
           <w:szCs w:val="30"/>
         </w:rPr>
-        <w:t>H</w:t>
-      </w:r>
-      <w:r>
-        <w:rPr>
-          <w:sz w:val="30"/>
-          <w:szCs w:val="30"/>
-        </w:rPr>
-        <w:t xml:space="preserve">ow could you give more security to </w:t>
-      </w:r>
-      <w:r>
-        <w:rPr>
-          <w:sz w:val="30"/>
-          <w:szCs w:val="30"/>
-        </w:rPr>
-        <w:t xml:space="preserve">AI </w:t>
-      </w:r>
-      <w:r>
-        <w:rPr>
-          <w:sz w:val="30"/>
-          <w:szCs w:val="30"/>
-        </w:rPr>
-        <w:t>systems?</w:t>
+        <w:t>How could you give more security to AI systems?</w:t>
       </w:r>
     </w:p>
     <w:p>
@@ -82,16 +61,7 @@
           <w:szCs w:val="21"/>
           <w:lang w:val="en-US"/>
         </w:rPr>
-        <w:t>W</w:t>
-      </w:r>
-      <w:r>
-        <w:rPr>
-          <w:rFonts w:ascii="Bahnschrift" w:hAnsi="Bahnschrift"/>
-          <w:sz w:val="21"/>
-          <w:szCs w:val="21"/>
-          <w:lang w:val="en-US"/>
-        </w:rPr>
-        <w:t>e can give more security using AI programming, following these steps:</w:t>
+        <w:t>We can give more security using AI programming, following these steps:</w:t>
       </w:r>
     </w:p>
     <w:p>
@@ -139,16 +109,7 @@
           <w:szCs w:val="21"/>
           <w:lang w:val="en-US"/>
         </w:rPr>
-        <w:t>A</w:t>
-      </w:r>
-      <w:r>
-        <w:rPr>
-          <w:rFonts w:ascii="Bahnschrift" w:hAnsi="Bahnschrift"/>
-          <w:sz w:val="21"/>
-          <w:szCs w:val="21"/>
-          <w:lang w:val="en-US"/>
-        </w:rPr>
-        <w:t>dd face recognition.</w:t>
+        <w:t>Add face recognition.</w:t>
       </w:r>
     </w:p>
     <w:p>
@@ -175,16 +136,7 @@
           <w:szCs w:val="21"/>
           <w:lang w:val="en-US"/>
         </w:rPr>
-        <w:t>A</w:t>
-      </w:r>
-      <w:r>
-        <w:rPr>
-          <w:rFonts w:ascii="Bahnschrift" w:hAnsi="Bahnschrift"/>
-          <w:sz w:val="21"/>
-          <w:szCs w:val="21"/>
-          <w:lang w:val="en-US"/>
-        </w:rPr>
-        <w:t>dd finger-print recognition.</w:t>
+        <w:t>Add finger-print recognition.</w:t>
       </w:r>
     </w:p>
     <w:p>
@@ -211,16 +163,7 @@
           <w:szCs w:val="21"/>
           <w:lang w:val="en-US"/>
         </w:rPr>
-        <w:t>A</w:t>
-      </w:r>
-      <w:r>
-        <w:rPr>
-          <w:rFonts w:ascii="Bahnschrift" w:hAnsi="Bahnschrift"/>
-          <w:sz w:val="21"/>
-          <w:szCs w:val="21"/>
-          <w:lang w:val="en-US"/>
-        </w:rPr>
-        <w:t>dd eye recognition.</w:t>
+        <w:t>Add eye recognition.</w:t>
       </w:r>
     </w:p>
     <w:p>
@@ -247,16 +190,7 @@
           <w:szCs w:val="21"/>
           <w:lang w:val="en-US"/>
         </w:rPr>
-        <w:t>C</w:t>
-      </w:r>
-      <w:r>
-        <w:rPr>
-          <w:rFonts w:ascii="Bahnschrift" w:hAnsi="Bahnschrift"/>
-          <w:sz w:val="21"/>
-          <w:szCs w:val="21"/>
-          <w:lang w:val="en-US"/>
-        </w:rPr>
-        <w:t>ombine previous techniques recognition.</w:t>
+        <w:t>Combine previous techniques recognition.</w:t>
       </w:r>
     </w:p>
     <w:p>
@@ -283,52 +217,7 @@
           <w:szCs w:val="21"/>
           <w:lang w:val="en-US"/>
         </w:rPr>
-        <w:t>M</w:t>
-      </w:r>
-      <w:r>
-        <w:rPr>
-          <w:rFonts w:ascii="Bahnschrift" w:hAnsi="Bahnschrift"/>
-          <w:sz w:val="21"/>
-          <w:szCs w:val="21"/>
-          <w:lang w:val="en-US"/>
-        </w:rPr>
-        <w:t xml:space="preserve">ake data either encrypted or obfuscated during </w:t>
-      </w:r>
-      <w:r>
-        <w:rPr>
-          <w:rFonts w:ascii="Bahnschrift" w:hAnsi="Bahnschrift"/>
-          <w:sz w:val="21"/>
-          <w:szCs w:val="21"/>
-          <w:lang w:val="en-US"/>
-        </w:rPr>
-        <w:t>transfer</w:t>
-      </w:r>
-      <w:r>
-        <w:rPr>
-          <w:rFonts w:ascii="Bahnschrift" w:hAnsi="Bahnschrift"/>
-          <w:sz w:val="21"/>
-          <w:szCs w:val="21"/>
-          <w:lang w:val="en-US"/>
-        </w:rPr>
-        <w:t xml:space="preserve"> between </w:t>
-      </w:r>
-      <w:r>
-        <w:rPr>
-          <w:rFonts w:ascii="Bahnschrift" w:hAnsi="Bahnschrift"/>
-          <w:sz w:val="21"/>
-          <w:szCs w:val="21"/>
-          <w:lang w:val="en-US"/>
-        </w:rPr>
-        <w:t>AI</w:t>
-      </w:r>
-      <w:r>
-        <w:rPr>
-          <w:rFonts w:ascii="Bahnschrift" w:hAnsi="Bahnschrift"/>
-          <w:sz w:val="21"/>
-          <w:szCs w:val="21"/>
-          <w:lang w:val="en-US"/>
-        </w:rPr>
-        <w:t xml:space="preserve"> system and server.</w:t>
+        <w:t>Make data either encrypted or obfuscated during transfer between AI system and server.</w:t>
       </w:r>
     </w:p>
     <w:p>
@@ -355,70 +244,7 @@
           <w:szCs w:val="21"/>
           <w:lang w:val="en-US"/>
         </w:rPr>
-        <w:t>M</w:t>
-      </w:r>
-      <w:r>
-        <w:rPr>
-          <w:rFonts w:ascii="Bahnschrift" w:hAnsi="Bahnschrift"/>
-          <w:sz w:val="21"/>
-          <w:szCs w:val="21"/>
-          <w:lang w:val="en-US"/>
-        </w:rPr>
-        <w:t xml:space="preserve">ake each </w:t>
-      </w:r>
-      <w:r>
-        <w:rPr>
-          <w:rFonts w:ascii="Bahnschrift" w:hAnsi="Bahnschrift"/>
-          <w:sz w:val="21"/>
-          <w:szCs w:val="21"/>
-          <w:lang w:val="en-US"/>
-        </w:rPr>
-        <w:t>AI</w:t>
-      </w:r>
-      <w:r>
-        <w:rPr>
-          <w:rFonts w:ascii="Bahnschrift" w:hAnsi="Bahnschrift"/>
-          <w:sz w:val="21"/>
-          <w:szCs w:val="21"/>
-          <w:lang w:val="en-US"/>
-        </w:rPr>
-        <w:t xml:space="preserve"> task as one solid, unified, and atomic without leaving </w:t>
-      </w:r>
-      <w:r>
-        <w:rPr>
-          <w:rFonts w:ascii="Bahnschrift" w:hAnsi="Bahnschrift"/>
-          <w:sz w:val="21"/>
-          <w:szCs w:val="21"/>
-          <w:lang w:val="en-US"/>
-        </w:rPr>
-        <w:t xml:space="preserve">any AI task, </w:t>
-      </w:r>
-      <w:r>
-        <w:rPr>
-          <w:rFonts w:ascii="Bahnschrift" w:hAnsi="Bahnschrift"/>
-          <w:sz w:val="21"/>
-          <w:szCs w:val="21"/>
-          <w:lang w:val="en-US"/>
-        </w:rPr>
-        <w:t xml:space="preserve">unfinished or uncompleted so that no other unauthorized </w:t>
-      </w:r>
-      <w:r>
-        <w:rPr>
-          <w:rFonts w:ascii="Bahnschrift" w:hAnsi="Bahnschrift"/>
-          <w:sz w:val="21"/>
-          <w:szCs w:val="21"/>
-          <w:lang w:val="en-US"/>
-        </w:rPr>
-        <w:t>people</w:t>
-      </w:r>
-      <w:r>
-        <w:rPr>
-          <w:rFonts w:ascii="Bahnschrift" w:hAnsi="Bahnschrift"/>
-          <w:sz w:val="21"/>
-          <w:szCs w:val="21"/>
-          <w:lang w:val="en-US"/>
-        </w:rPr>
-        <w:t xml:space="preserve"> cannot enter your system.</w:t>
+        <w:t>Make each AI task as one solid, unified, and atomic without leaving any AI task, unfinished or uncompleted so that no other unauthorized people cannot enter your system.</w:t>
       </w:r>
     </w:p>
     <w:p>
@@ -450,6 +276,7 @@
       <w:pgNumType w:fmt="decimal"/>
       <w:formProt w:val="false"/>
       <w:textDirection w:val="lrTb"/>
+      <w:docGrid w:type="default" w:linePitch="100" w:charSpace="0"/>
     </w:sectPr>
   </w:body>
 </w:document>
@@ -736,7 +563,6 @@
     </w:rPrDefault>
     <w:pPrDefault>
       <w:pPr>
-        <w:widowControl/>
         <w:suppressAutoHyphens w:val="true"/>
       </w:pPr>
     </w:pPrDefault>
@@ -746,7 +572,10 @@
     <w:qFormat/>
     <w:pPr>
       <w:widowControl/>
+      <w:suppressAutoHyphens w:val="true"/>
       <w:bidi w:val="0"/>
+      <w:spacing w:before="0" w:after="0"/>
+      <w:jc w:val="start"/>
     </w:pPr>
     <w:rPr>
       <w:rFonts w:ascii="Liberation Serif" w:hAnsi="Liberation Serif" w:eastAsia="NSimSun" w:cs="Arial"/>
@@ -757,8 +586,8 @@
       <w:lang w:val="en-US" w:eastAsia="zh-CN" w:bidi="hi-IN"/>
     </w:rPr>
   </w:style>
-  <w:style w:type="character" w:styleId="Bolos">
-    <w:name w:val="Bolos"/>
+  <w:style w:type="character" w:styleId="Bolosuser">
+    <w:name w:val="Bolos (user)"/>
     <w:qFormat/>
     <w:rPr>
       <w:rFonts w:ascii="OpenSymbol" w:hAnsi="OpenSymbol" w:eastAsia="OpenSymbol" w:cs="OpenSymbol"/>
@@ -822,9 +651,35 @@
       <w:rFonts w:cs="Arial"/>
     </w:rPr>
   </w:style>
+  <w:style w:type="paragraph" w:styleId="Ttulouser">
+    <w:name w:val="Título (user)"/>
+    <w:basedOn w:val="Normal"/>
+    <w:next w:val="BodyText"/>
+    <w:qFormat/>
+    <w:pPr>
+      <w:keepNext w:val="true"/>
+      <w:spacing w:before="240" w:after="120"/>
+    </w:pPr>
+    <w:rPr>
+      <w:rFonts w:ascii="Liberation Sans" w:hAnsi="Liberation Sans" w:eastAsia="Microsoft YaHei" w:cs="Arial"/>
+      <w:sz w:val="28"/>
+      <w:szCs w:val="28"/>
+    </w:rPr>
+  </w:style>
+  <w:style w:type="paragraph" w:styleId="ndiceuser">
+    <w:name w:val="Índice (user)"/>
+    <w:basedOn w:val="Normal"/>
+    <w:qFormat/>
+    <w:pPr>
+      <w:suppressLineNumbers/>
+    </w:pPr>
+    <w:rPr>
+      <w:rFonts w:cs="Arial"/>
+    </w:rPr>
+  </w:style>
   <w:style w:type="paragraph" w:styleId="Title">
     <w:name w:val="Title"/>
-    <w:basedOn w:val="Ttulo"/>
+    <w:basedOn w:val="Ttulouser"/>
     <w:next w:val="BodyText"/>
     <w:qFormat/>
     <w:pPr>

--- a/security/how-could-you-give-more-security-to-ai-systems/how-could-you-give-more-security-to-ai-systems.docx
+++ b/security/how-could-you-give-more-security-to-ai-systems/how-could-you-give-more-security-to-ai-systems.docx
@@ -244,7 +244,7 @@
           <w:szCs w:val="21"/>
           <w:lang w:val="en-US"/>
         </w:rPr>
-        <w:t>Make each AI task as one solid, unified, and atomic without leaving any AI task, unfinished or uncompleted so that no other unauthorized people cannot enter your system.</w:t>
+        <w:t>Make each AI task as one solid, unified, and atomic without leaving any AI task, unfinished or uncompleted so that no other unauthorized people can enter your system.</w:t>
       </w:r>
     </w:p>
     <w:p>
@@ -586,8 +586,8 @@
       <w:lang w:val="en-US" w:eastAsia="zh-CN" w:bidi="hi-IN"/>
     </w:rPr>
   </w:style>
-  <w:style w:type="character" w:styleId="Bolosuser">
-    <w:name w:val="Bolos (user)"/>
+  <w:style w:type="character" w:styleId="Bolos">
+    <w:name w:val="Bolos"/>
     <w:qFormat/>
     <w:rPr>
       <w:rFonts w:ascii="OpenSymbol" w:hAnsi="OpenSymbol" w:eastAsia="OpenSymbol" w:cs="OpenSymbol"/>
@@ -679,7 +679,7 @@
   </w:style>
   <w:style w:type="paragraph" w:styleId="Title">
     <w:name w:val="Title"/>
-    <w:basedOn w:val="Ttulouser"/>
+    <w:basedOn w:val="Ttulo"/>
     <w:next w:val="BodyText"/>
     <w:qFormat/>
     <w:pPr>
